--- a/Usertesting.docx
+++ b/Usertesting.docx
@@ -114,8 +114,87 @@
       <w:r>
         <w:t>Account verwijderen.</w:t>
       </w:r>
+    </w:p>
+    <w:p>
+      <w:pPr>
+        <w:rPr>
+          <w:b/>
+          <w:sz w:val="32"/>
+          <w:u w:val="single"/>
+        </w:rPr>
+      </w:pPr>
+      <w:r>
+        <w:rPr>
+          <w:b/>
+          <w:sz w:val="32"/>
+          <w:u w:val="single"/>
+        </w:rPr>
+        <w:t>Resultaat</w:t>
+      </w:r>
+      <w:r>
+        <w:rPr>
+          <w:b/>
+          <w:sz w:val="32"/>
+          <w:u w:val="single"/>
+        </w:rPr>
+        <w:t>:</w:t>
+      </w:r>
+    </w:p>
+    <w:p>
+      <w:pPr>
+        <w:pStyle w:val="ListParagraph"/>
+        <w:numPr>
+          <w:ilvl w:val="0"/>
+          <w:numId w:val="2"/>
+        </w:numPr>
+      </w:pPr>
+      <w:r>
+        <w:t>Water in liter ipv ml, graph ook.</w:t>
+      </w:r>
+    </w:p>
+    <w:p>
+      <w:pPr>
+        <w:pStyle w:val="ListParagraph"/>
+        <w:numPr>
+          <w:ilvl w:val="0"/>
+          <w:numId w:val="2"/>
+        </w:numPr>
+      </w:pPr>
+      <w:r>
+        <w:t xml:space="preserve">Logboek volgorde nieuwe </w:t>
+      </w:r>
+      <w:r>
+        <w:sym w:font="Wingdings" w:char="F0E0"/>
+      </w:r>
+      <w:r>
+        <w:t xml:space="preserve"> oud.</w:t>
+      </w:r>
       <w:bookmarkStart w:id="0" w:name="_GoBack"/>
       <w:bookmarkEnd w:id="0"/>
+    </w:p>
+    <w:p>
+      <w:pPr>
+        <w:pStyle w:val="ListParagraph"/>
+        <w:numPr>
+          <w:ilvl w:val="0"/>
+          <w:numId w:val="2"/>
+        </w:numPr>
+      </w:pPr>
+      <w:r>
+        <w:t>Geluid wanneer de tijd om is of de pause gedaan is.</w:t>
+      </w:r>
+    </w:p>
+    <w:p>
+      <w:pPr>
+        <w:pStyle w:val="ListParagraph"/>
+        <w:numPr>
+          <w:ilvl w:val="0"/>
+          <w:numId w:val="2"/>
+        </w:numPr>
+      </w:pPr>
+      <w:r>
+        <w:t>Mogelijkheid om de app te gebruiken zonder internet.</w:t>
+      </w:r>
     </w:p>
     <w:sectPr>
       <w:pgSz w:w="11906" w:h="16838"/>
@@ -130,6 +209,92 @@
 <file path=word/numbering.xml><?xml version="1.0" encoding="utf-8"?>
 <w:numbering xmlns:wpc="http://schemas.microsoft.com/office/word/2010/wordprocessingCanvas" xmlns:cx="http://schemas.microsoft.com/office/drawing/2014/chartex" xmlns:cx1="http://schemas.microsoft.com/office/drawing/2015/9/8/chartex" xmlns:cx2="http://schemas.microsoft.com/office/drawing/2015/10/21/chartex" xmlns:cx3="http://schemas.microsoft.com/office/drawing/2016/5/9/chartex" xmlns:cx4="http://schemas.microsoft.com/office/drawing/2016/5/10/chartex" xmlns:cx5="http://schemas.microsoft.com/office/drawing/2016/5/11/chartex" xmlns:cx6="http://schemas.microsoft.com/office/drawing/2016/5/12/chartex" xmlns:cx7="http://schemas.microsoft.com/office/drawing/2016/5/13/chartex" xmlns:cx8="http://schemas.microsoft.com/office/drawing/2016/5/14/chartex" xmlns:mc="http://schemas.openxmlformats.org/markup-compatibility/2006" xmlns:aink="http://schemas.microsoft.com/office/drawing/2016/ink" xmlns:am3d="http://schemas.microsoft.com/office/drawing/2017/model3d" xmlns:o="urn:schemas-microsoft-com:office:office" xmlns:r="http://schemas.openxmlformats.org/officeDocument/2006/relationships" xmlns:m="http://schemas.openxmlformats.org/officeDocument/2006/math" xmlns:v="urn:schemas-microsoft-com:vml" xmlns:wp14="http://schemas.microsoft.com/office/word/2010/wordprocessingDrawing" xmlns:wp="http://schemas.openxmlformats.org/drawingml/2006/wordprocessingDrawing" xmlns:w10="urn:schemas-microsoft-com:office:word" xmlns:w="http://schemas.openxmlformats.org/wordprocessingml/2006/main" xmlns:w14="http://schemas.microsoft.com/office/word/2010/wordml" xmlns:w15="http://schemas.microsoft.com/office/word/2012/wordml" xmlns:w16cid="http://schemas.microsoft.com/office/word/2016/wordml/cid" xmlns:w16se="http://schemas.microsoft.com/office/word/2015/wordml/symex" xmlns:wpg="http://schemas.microsoft.com/office/word/2010/wordprocessingGroup" xmlns:wpi="http://schemas.microsoft.com/office/word/2010/wordprocessingInk" xmlns:wne="http://schemas.microsoft.com/office/word/2006/wordml" xmlns:wps="http://schemas.microsoft.com/office/word/2010/wordprocessingShape" mc:Ignorable="w14 w15 w16se w16cid wp14">
   <w:abstractNum w:abstractNumId="0" w15:restartNumberingAfterBreak="0">
+    <w:nsid w:val="40D2084C"/>
+    <w:multiLevelType w:val="hybridMultilevel"/>
+    <w:tmpl w:val="B5DAF7B0"/>
+    <w:lvl w:ilvl="0" w:tplc="20000011">
+      <w:start w:val="1"/>
+      <w:numFmt w:val="decimal"/>
+      <w:lvlText w:val="%1)"/>
+      <w:lvlJc w:val="left"/>
+      <w:pPr>
+        <w:ind w:left="360" w:hanging="360"/>
+      </w:pPr>
+    </w:lvl>
+    <w:lvl w:ilvl="1" w:tplc="20000019" w:tentative="1">
+      <w:start w:val="1"/>
+      <w:numFmt w:val="lowerLetter"/>
+      <w:lvlText w:val="%2."/>
+      <w:lvlJc w:val="left"/>
+      <w:pPr>
+        <w:ind w:left="1080" w:hanging="360"/>
+      </w:pPr>
+    </w:lvl>
+    <w:lvl w:ilvl="2" w:tplc="2000001B" w:tentative="1">
+      <w:start w:val="1"/>
+      <w:numFmt w:val="lowerRoman"/>
+      <w:lvlText w:val="%3."/>
+      <w:lvlJc w:val="right"/>
+      <w:pPr>
+        <w:ind w:left="1800" w:hanging="180"/>
+      </w:pPr>
+    </w:lvl>
+    <w:lvl w:ilvl="3" w:tplc="2000000F" w:tentative="1">
+      <w:start w:val="1"/>
+      <w:numFmt w:val="decimal"/>
+      <w:lvlText w:val="%4."/>
+      <w:lvlJc w:val="left"/>
+      <w:pPr>
+        <w:ind w:left="2520" w:hanging="360"/>
+      </w:pPr>
+    </w:lvl>
+    <w:lvl w:ilvl="4" w:tplc="20000019" w:tentative="1">
+      <w:start w:val="1"/>
+      <w:numFmt w:val="lowerLetter"/>
+      <w:lvlText w:val="%5."/>
+      <w:lvlJc w:val="left"/>
+      <w:pPr>
+        <w:ind w:left="3240" w:hanging="360"/>
+      </w:pPr>
+    </w:lvl>
+    <w:lvl w:ilvl="5" w:tplc="2000001B" w:tentative="1">
+      <w:start w:val="1"/>
+      <w:numFmt w:val="lowerRoman"/>
+      <w:lvlText w:val="%6."/>
+      <w:lvlJc w:val="right"/>
+      <w:pPr>
+        <w:ind w:left="3960" w:hanging="180"/>
+      </w:pPr>
+    </w:lvl>
+    <w:lvl w:ilvl="6" w:tplc="2000000F" w:tentative="1">
+      <w:start w:val="1"/>
+      <w:numFmt w:val="decimal"/>
+      <w:lvlText w:val="%7."/>
+      <w:lvlJc w:val="left"/>
+      <w:pPr>
+        <w:ind w:left="4680" w:hanging="360"/>
+      </w:pPr>
+    </w:lvl>
+    <w:lvl w:ilvl="7" w:tplc="20000019" w:tentative="1">
+      <w:start w:val="1"/>
+      <w:numFmt w:val="lowerLetter"/>
+      <w:lvlText w:val="%8."/>
+      <w:lvlJc w:val="left"/>
+      <w:pPr>
+        <w:ind w:left="5400" w:hanging="360"/>
+      </w:pPr>
+    </w:lvl>
+    <w:lvl w:ilvl="8" w:tplc="2000001B" w:tentative="1">
+      <w:start w:val="1"/>
+      <w:numFmt w:val="lowerRoman"/>
+      <w:lvlText w:val="%9."/>
+      <w:lvlJc w:val="right"/>
+      <w:pPr>
+        <w:ind w:left="6120" w:hanging="180"/>
+      </w:pPr>
+    </w:lvl>
+  </w:abstractNum>
+  <w:abstractNum w:abstractNumId="1" w15:restartNumberingAfterBreak="0">
     <w:nsid w:val="6FD64365"/>
     <w:multiLevelType w:val="hybridMultilevel"/>
     <w:tmpl w:val="511AB8DA"/>
@@ -139,7 +304,7 @@
       <w:lvlText w:val="%1)"/>
       <w:lvlJc w:val="left"/>
       <w:pPr>
-        <w:ind w:left="720" w:hanging="360"/>
+        <w:ind w:left="360" w:hanging="360"/>
       </w:pPr>
       <w:rPr>
         <w:rFonts w:hint="default"/>
@@ -151,7 +316,7 @@
       <w:lvlText w:val="%2."/>
       <w:lvlJc w:val="left"/>
       <w:pPr>
-        <w:ind w:left="1440" w:hanging="360"/>
+        <w:ind w:left="1080" w:hanging="360"/>
       </w:pPr>
     </w:lvl>
     <w:lvl w:ilvl="2" w:tplc="0809001B" w:tentative="1">
@@ -160,7 +325,7 @@
       <w:lvlText w:val="%3."/>
       <w:lvlJc w:val="right"/>
       <w:pPr>
-        <w:ind w:left="2160" w:hanging="180"/>
+        <w:ind w:left="1800" w:hanging="180"/>
       </w:pPr>
     </w:lvl>
     <w:lvl w:ilvl="3" w:tplc="0809000F" w:tentative="1">
@@ -169,7 +334,7 @@
       <w:lvlText w:val="%4."/>
       <w:lvlJc w:val="left"/>
       <w:pPr>
-        <w:ind w:left="2880" w:hanging="360"/>
+        <w:ind w:left="2520" w:hanging="360"/>
       </w:pPr>
     </w:lvl>
     <w:lvl w:ilvl="4" w:tplc="08090019" w:tentative="1">
@@ -178,7 +343,7 @@
       <w:lvlText w:val="%5."/>
       <w:lvlJc w:val="left"/>
       <w:pPr>
-        <w:ind w:left="3600" w:hanging="360"/>
+        <w:ind w:left="3240" w:hanging="360"/>
       </w:pPr>
     </w:lvl>
     <w:lvl w:ilvl="5" w:tplc="0809001B" w:tentative="1">
@@ -187,7 +352,7 @@
       <w:lvlText w:val="%6."/>
       <w:lvlJc w:val="right"/>
       <w:pPr>
-        <w:ind w:left="4320" w:hanging="180"/>
+        <w:ind w:left="3960" w:hanging="180"/>
       </w:pPr>
     </w:lvl>
     <w:lvl w:ilvl="6" w:tplc="0809000F" w:tentative="1">
@@ -196,7 +361,7 @@
       <w:lvlText w:val="%7."/>
       <w:lvlJc w:val="left"/>
       <w:pPr>
-        <w:ind w:left="5040" w:hanging="360"/>
+        <w:ind w:left="4680" w:hanging="360"/>
       </w:pPr>
     </w:lvl>
     <w:lvl w:ilvl="7" w:tplc="08090019" w:tentative="1">
@@ -205,7 +370,7 @@
       <w:lvlText w:val="%8."/>
       <w:lvlJc w:val="left"/>
       <w:pPr>
-        <w:ind w:left="5760" w:hanging="360"/>
+        <w:ind w:left="5400" w:hanging="360"/>
       </w:pPr>
     </w:lvl>
     <w:lvl w:ilvl="8" w:tplc="0809001B" w:tentative="1">
@@ -214,11 +379,14 @@
       <w:lvlText w:val="%9."/>
       <w:lvlJc w:val="right"/>
       <w:pPr>
-        <w:ind w:left="6480" w:hanging="180"/>
+        <w:ind w:left="6120" w:hanging="180"/>
       </w:pPr>
     </w:lvl>
   </w:abstractNum>
   <w:num w:numId="1">
+    <w:abstractNumId w:val="1"/>
+  </w:num>
+  <w:num w:numId="2">
     <w:abstractNumId w:val="0"/>
   </w:num>
 </w:numbering>
